--- a/ELECTRONIC DEVICES LAB/LAB REPORTS/LAB REPORT-4 GROUP-2.docx
+++ b/ELECTRONIC DEVICES LAB/LAB REPORTS/LAB REPORT-4 GROUP-2.docx
@@ -269,15 +269,7 @@
         <w:t>Zener diode</w:t>
       </w:r>
       <w:r>
-        <w:t xml:space="preserve"> is to maintain a specific voltage across its terminals within given limits of line or load change. </w:t>
-      </w:r>
-      <w:proofErr w:type="gramStart"/>
-      <w:r>
-        <w:t>Typically</w:t>
-      </w:r>
-      <w:proofErr w:type="gramEnd"/>
-      <w:r>
-        <w:t xml:space="preserve"> it is used for providing a stable reference voltage for use in power supplies and other equipment. </w:t>
+        <w:t xml:space="preserve"> is to maintain a specific voltage across its terminals within given limits of line or load change. Typically it is used for providing a stable reference voltage for use in power supplies and other equipment. </w:t>
       </w:r>
     </w:p>
     <w:p>
@@ -646,7 +638,6 @@
         <w:t xml:space="preserve">1) </w:t>
       </w:r>
       <w:proofErr w:type="spellStart"/>
-      <w:proofErr w:type="gramStart"/>
       <w:r>
         <w:rPr>
           <w:sz w:val="22"/>
@@ -658,14 +649,7 @@
         <w:rPr>
           <w:sz w:val="22"/>
         </w:rPr>
-        <w:t xml:space="preserve"> :</w:t>
-      </w:r>
-      <w:proofErr w:type="gramEnd"/>
-      <w:r>
-        <w:rPr>
-          <w:sz w:val="22"/>
-        </w:rPr>
-        <w:t xml:space="preserve">  [1 pc] </w:t>
+        <w:t xml:space="preserve"> :  [1 pc] </w:t>
       </w:r>
     </w:p>
     <w:p>
@@ -688,21 +672,7 @@
         <w:rPr>
           <w:sz w:val="22"/>
         </w:rPr>
-        <w:t xml:space="preserve">2) Trainer </w:t>
-      </w:r>
-      <w:proofErr w:type="gramStart"/>
-      <w:r>
-        <w:rPr>
-          <w:sz w:val="22"/>
-        </w:rPr>
-        <w:t>Board :</w:t>
-      </w:r>
-      <w:proofErr w:type="gramEnd"/>
-      <w:r>
-        <w:rPr>
-          <w:sz w:val="22"/>
-        </w:rPr>
-        <w:t xml:space="preserve">   </w:t>
+        <w:t xml:space="preserve">2) Trainer Board :   </w:t>
       </w:r>
     </w:p>
     <w:p>
@@ -747,20 +717,7 @@
           <w:sz w:val="22"/>
         </w:rPr>
         <w:tab/>
-      </w:r>
-      <w:proofErr w:type="gramStart"/>
-      <w:r>
-        <w:rPr>
-          <w:sz w:val="22"/>
-        </w:rPr>
-        <w:t>[  1</w:t>
-      </w:r>
-      <w:proofErr w:type="gramEnd"/>
-      <w:r>
-        <w:rPr>
-          <w:sz w:val="22"/>
-        </w:rPr>
-        <w:t xml:space="preserve"> pc ] </w:t>
+        <w:t xml:space="preserve">[  1 pc ] </w:t>
       </w:r>
     </w:p>
     <w:p>
@@ -801,7 +758,6 @@
         </w:rPr>
         <w:t xml:space="preserve">220Ω </w:t>
       </w:r>
-      <w:proofErr w:type="gramStart"/>
       <w:r>
         <w:rPr>
           <w:sz w:val="22"/>
@@ -812,14 +768,7 @@
         <w:rPr>
           <w:sz w:val="22"/>
         </w:rPr>
-        <w:t>[</w:t>
-      </w:r>
-      <w:proofErr w:type="gramEnd"/>
-      <w:r>
-        <w:rPr>
-          <w:sz w:val="22"/>
-        </w:rPr>
-        <w:t xml:space="preserve">  1 pc ] </w:t>
+        <w:t xml:space="preserve">[  1 pc ] </w:t>
       </w:r>
     </w:p>
     <w:p>
@@ -871,27 +820,13 @@
         <w:rPr>
           <w:sz w:val="22"/>
         </w:rPr>
-        <w:t xml:space="preserve">  </w:t>
-      </w:r>
-      <w:proofErr w:type="gramStart"/>
+        <w:t xml:space="preserve">     </w:t>
+      </w:r>
       <w:r>
         <w:rPr>
           <w:sz w:val="22"/>
         </w:rPr>
-        <w:t xml:space="preserve">   </w:t>
-      </w:r>
-      <w:r>
-        <w:rPr>
-          <w:sz w:val="22"/>
-        </w:rPr>
-        <w:t>[</w:t>
-      </w:r>
-      <w:proofErr w:type="gramEnd"/>
-      <w:r>
-        <w:rPr>
-          <w:sz w:val="22"/>
-        </w:rPr>
-        <w:t xml:space="preserve">  1 pc ] </w:t>
+        <w:t xml:space="preserve">[  1 pc ] </w:t>
       </w:r>
     </w:p>
     <w:p>
@@ -969,19 +904,11 @@
         <w:ind w:left="1957" w:right="1716" w:hanging="398"/>
         <w:jc w:val="left"/>
       </w:pPr>
-      <w:proofErr w:type="gramStart"/>
       <w:r>
         <w:rPr>
           <w:sz w:val="22"/>
         </w:rPr>
-        <w:t>Multimeter :</w:t>
-      </w:r>
-      <w:proofErr w:type="gramEnd"/>
-      <w:r>
-        <w:rPr>
-          <w:sz w:val="22"/>
-        </w:rPr>
-        <w:t xml:space="preserve"> </w:t>
+        <w:t xml:space="preserve">Multimeter : </w:t>
       </w:r>
       <w:r>
         <w:rPr>
@@ -1026,21 +953,7 @@
           <w:sz w:val="22"/>
         </w:rPr>
         <w:tab/>
-        <w:t xml:space="preserve"> </w:t>
-      </w:r>
-      <w:proofErr w:type="gramStart"/>
-      <w:r>
-        <w:rPr>
-          <w:sz w:val="22"/>
-        </w:rPr>
-        <w:t>[  2</w:t>
-      </w:r>
-      <w:proofErr w:type="gramEnd"/>
-      <w:r>
-        <w:rPr>
-          <w:sz w:val="22"/>
-        </w:rPr>
-        <w:t xml:space="preserve">pcs] </w:t>
+        <w:t xml:space="preserve"> [  2pcs] </w:t>
       </w:r>
     </w:p>
     <w:p>
@@ -1071,21 +984,7 @@
           <w:sz w:val="22"/>
         </w:rPr>
         <w:tab/>
-        <w:t xml:space="preserve"> 100kΩ </w:t>
-      </w:r>
-      <w:proofErr w:type="gramStart"/>
-      <w:r>
-        <w:rPr>
-          <w:sz w:val="22"/>
-        </w:rPr>
-        <w:t>[  1</w:t>
-      </w:r>
-      <w:proofErr w:type="gramEnd"/>
-      <w:r>
-        <w:rPr>
-          <w:sz w:val="22"/>
-        </w:rPr>
-        <w:t xml:space="preserve">pc ] </w:t>
+        <w:t xml:space="preserve"> 100kΩ [  1pc ] </w:t>
       </w:r>
     </w:p>
     <w:p>
@@ -6836,7 +6735,6 @@
         <w:tblCellMar>
           <w:top w:w="12" w:type="dxa"/>
           <w:left w:w="108" w:type="dxa"/>
-          <w:bottom w:w="0" w:type="dxa"/>
           <w:right w:w="98" w:type="dxa"/>
         </w:tblCellMar>
         <w:tblLook w:val="04A0" w:firstRow="1" w:lastRow="0" w:firstColumn="1" w:lastColumn="0" w:noHBand="0" w:noVBand="1"/>
@@ -8058,7 +7956,6 @@
         <w:tblCellMar>
           <w:top w:w="12" w:type="dxa"/>
           <w:left w:w="106" w:type="dxa"/>
-          <w:bottom w:w="0" w:type="dxa"/>
           <w:right w:w="115" w:type="dxa"/>
         </w:tblCellMar>
         <w:tblLook w:val="04A0" w:firstRow="1" w:lastRow="0" w:firstColumn="1" w:lastColumn="0" w:noHBand="0" w:noVBand="1"/>
@@ -8571,7 +8468,6 @@
         <w:tblCellMar>
           <w:top w:w="12" w:type="dxa"/>
           <w:left w:w="108" w:type="dxa"/>
-          <w:bottom w:w="0" w:type="dxa"/>
           <w:right w:w="115" w:type="dxa"/>
         </w:tblCellMar>
         <w:tblLook w:val="04A0" w:firstRow="1" w:lastRow="0" w:firstColumn="1" w:lastColumn="0" w:noHBand="0" w:noVBand="1"/>
@@ -8990,6 +8886,10 @@
         <w:spacing w:after="0" w:line="259" w:lineRule="auto"/>
         <w:ind w:left="0" w:firstLine="0"/>
         <w:jc w:val="left"/>
+        <w:rPr>
+          <w:b/>
+          <w:sz w:val="27"/>
+        </w:rPr>
       </w:pPr>
       <w:r>
         <w:rPr>
@@ -8999,13 +8899,433 @@
         <w:t xml:space="preserve"> </w:t>
       </w:r>
     </w:p>
+    <w:p>
+      <w:pPr>
+        <w:spacing w:after="0" w:line="259" w:lineRule="auto"/>
+        <w:ind w:left="0" w:firstLine="0"/>
+        <w:jc w:val="left"/>
+        <w:rPr>
+          <w:b/>
+          <w:sz w:val="27"/>
+        </w:rPr>
+      </w:pPr>
+    </w:p>
+    <w:p>
+      <w:pPr>
+        <w:spacing w:after="0" w:line="259" w:lineRule="auto"/>
+        <w:ind w:left="0" w:firstLine="0"/>
+        <w:jc w:val="left"/>
+        <w:rPr>
+          <w:b/>
+          <w:sz w:val="27"/>
+        </w:rPr>
+      </w:pPr>
+    </w:p>
+    <w:p>
+      <w:pPr>
+        <w:spacing w:after="0" w:line="259" w:lineRule="auto"/>
+        <w:ind w:left="0" w:firstLine="0"/>
+        <w:jc w:val="center"/>
+        <w:rPr>
+          <w:b/>
+          <w:sz w:val="27"/>
+        </w:rPr>
+      </w:pPr>
+      <w:r>
+        <w:rPr>
+          <w:noProof/>
+        </w:rPr>
+        <w:drawing>
+          <wp:anchor distT="0" distB="0" distL="114300" distR="114300" simplePos="0" relativeHeight="251660288" behindDoc="0" locked="0" layoutInCell="1" allowOverlap="1" wp14:anchorId="0737B02C" wp14:editId="00C69421">
+            <wp:simplePos x="0" y="0"/>
+            <wp:positionH relativeFrom="margin">
+              <wp:align>right</wp:align>
+            </wp:positionH>
+            <wp:positionV relativeFrom="paragraph">
+              <wp:posOffset>817383</wp:posOffset>
+            </wp:positionV>
+            <wp:extent cx="5735320" cy="3226435"/>
+            <wp:effectExtent l="0" t="0" r="0" b="0"/>
+            <wp:wrapSquare wrapText="bothSides"/>
+            <wp:docPr id="5" name="Picture 5"/>
+            <wp:cNvGraphicFramePr>
+              <a:graphicFrameLocks xmlns:a="http://schemas.openxmlformats.org/drawingml/2006/main" noChangeAspect="1"/>
+            </wp:cNvGraphicFramePr>
+            <a:graphic xmlns:a="http://schemas.openxmlformats.org/drawingml/2006/main">
+              <a:graphicData uri="http://schemas.openxmlformats.org/drawingml/2006/picture">
+                <pic:pic xmlns:pic="http://schemas.openxmlformats.org/drawingml/2006/picture">
+                  <pic:nvPicPr>
+                    <pic:cNvPr id="5" name="Picture 5"/>
+                    <pic:cNvPicPr/>
+                  </pic:nvPicPr>
+                  <pic:blipFill>
+                    <a:blip r:embed="rId16" cstate="print">
+                      <a:extLst>
+                        <a:ext uri="{28A0092B-C50C-407E-A947-70E740481C1C}">
+                          <a14:useLocalDpi xmlns:a14="http://schemas.microsoft.com/office/drawing/2010/main" val="0"/>
+                        </a:ext>
+                      </a:extLst>
+                    </a:blip>
+                    <a:stretch>
+                      <a:fillRect/>
+                    </a:stretch>
+                  </pic:blipFill>
+                  <pic:spPr>
+                    <a:xfrm>
+                      <a:off x="0" y="0"/>
+                      <a:ext cx="5735320" cy="3226435"/>
+                    </a:xfrm>
+                    <a:prstGeom prst="rect">
+                      <a:avLst/>
+                    </a:prstGeom>
+                  </pic:spPr>
+                </pic:pic>
+              </a:graphicData>
+            </a:graphic>
+            <wp14:sizeRelH relativeFrom="page">
+              <wp14:pctWidth>0</wp14:pctWidth>
+            </wp14:sizeRelH>
+            <wp14:sizeRelV relativeFrom="page">
+              <wp14:pctHeight>0</wp14:pctHeight>
+            </wp14:sizeRelV>
+          </wp:anchor>
+        </w:drawing>
+      </w:r>
+      <w:r>
+        <w:rPr>
+          <w:b/>
+          <w:sz w:val="27"/>
+        </w:rPr>
+        <w:t>Simulation</w:t>
+      </w:r>
+    </w:p>
+    <w:p>
+      <w:pPr>
+        <w:spacing w:after="0" w:line="259" w:lineRule="auto"/>
+        <w:ind w:left="0" w:firstLine="0"/>
+        <w:jc w:val="center"/>
+      </w:pPr>
+    </w:p>
+    <w:p>
+      <w:pPr>
+        <w:spacing w:after="160" w:line="259" w:lineRule="auto"/>
+        <w:ind w:left="0" w:firstLine="0"/>
+        <w:jc w:val="left"/>
+      </w:pPr>
+      <w:r>
+        <w:rPr>
+          <w:noProof/>
+        </w:rPr>
+        <w:drawing>
+          <wp:anchor distT="0" distB="0" distL="114300" distR="114300" simplePos="0" relativeHeight="251663360" behindDoc="0" locked="0" layoutInCell="1" allowOverlap="1" wp14:anchorId="4F4CE103" wp14:editId="48F31033">
+            <wp:simplePos x="0" y="0"/>
+            <wp:positionH relativeFrom="margin">
+              <wp:align>right</wp:align>
+            </wp:positionH>
+            <wp:positionV relativeFrom="paragraph">
+              <wp:posOffset>4442328</wp:posOffset>
+            </wp:positionV>
+            <wp:extent cx="5735320" cy="3226435"/>
+            <wp:effectExtent l="0" t="0" r="0" b="0"/>
+            <wp:wrapSquare wrapText="bothSides"/>
+            <wp:docPr id="6" name="Picture 6"/>
+            <wp:cNvGraphicFramePr>
+              <a:graphicFrameLocks xmlns:a="http://schemas.openxmlformats.org/drawingml/2006/main" noChangeAspect="1"/>
+            </wp:cNvGraphicFramePr>
+            <a:graphic xmlns:a="http://schemas.openxmlformats.org/drawingml/2006/main">
+              <a:graphicData uri="http://schemas.openxmlformats.org/drawingml/2006/picture">
+                <pic:pic xmlns:pic="http://schemas.openxmlformats.org/drawingml/2006/picture">
+                  <pic:nvPicPr>
+                    <pic:cNvPr id="6" name="Picture 6"/>
+                    <pic:cNvPicPr/>
+                  </pic:nvPicPr>
+                  <pic:blipFill>
+                    <a:blip r:embed="rId17" cstate="print">
+                      <a:extLst>
+                        <a:ext uri="{28A0092B-C50C-407E-A947-70E740481C1C}">
+                          <a14:useLocalDpi xmlns:a14="http://schemas.microsoft.com/office/drawing/2010/main" val="0"/>
+                        </a:ext>
+                      </a:extLst>
+                    </a:blip>
+                    <a:stretch>
+                      <a:fillRect/>
+                    </a:stretch>
+                  </pic:blipFill>
+                  <pic:spPr>
+                    <a:xfrm>
+                      <a:off x="0" y="0"/>
+                      <a:ext cx="5735320" cy="3226435"/>
+                    </a:xfrm>
+                    <a:prstGeom prst="rect">
+                      <a:avLst/>
+                    </a:prstGeom>
+                  </pic:spPr>
+                </pic:pic>
+              </a:graphicData>
+            </a:graphic>
+            <wp14:sizeRelH relativeFrom="page">
+              <wp14:pctWidth>0</wp14:pctWidth>
+            </wp14:sizeRelH>
+            <wp14:sizeRelV relativeFrom="page">
+              <wp14:pctHeight>0</wp14:pctHeight>
+            </wp14:sizeRelV>
+          </wp:anchor>
+        </w:drawing>
+      </w:r>
+      <w:r>
+        <w:br w:type="page"/>
+      </w:r>
+    </w:p>
+    <w:p>
+      <w:pPr>
+        <w:spacing w:after="0" w:line="259" w:lineRule="auto"/>
+        <w:ind w:left="0" w:firstLine="0"/>
+        <w:jc w:val="center"/>
+      </w:pPr>
+      <w:r>
+        <w:rPr>
+          <w:noProof/>
+        </w:rPr>
+        <w:lastRenderedPageBreak/>
+        <w:drawing>
+          <wp:anchor distT="0" distB="0" distL="114300" distR="114300" simplePos="0" relativeHeight="251661312" behindDoc="0" locked="0" layoutInCell="1" allowOverlap="1" wp14:anchorId="44843786" wp14:editId="5C7268AE">
+            <wp:simplePos x="0" y="0"/>
+            <wp:positionH relativeFrom="margin">
+              <wp:align>right</wp:align>
+            </wp:positionH>
+            <wp:positionV relativeFrom="paragraph">
+              <wp:posOffset>148287</wp:posOffset>
+            </wp:positionV>
+            <wp:extent cx="5735320" cy="3226435"/>
+            <wp:effectExtent l="0" t="0" r="0" b="0"/>
+            <wp:wrapSquare wrapText="bothSides"/>
+            <wp:docPr id="3" name="Picture 3"/>
+            <wp:cNvGraphicFramePr>
+              <a:graphicFrameLocks xmlns:a="http://schemas.openxmlformats.org/drawingml/2006/main" noChangeAspect="1"/>
+            </wp:cNvGraphicFramePr>
+            <a:graphic xmlns:a="http://schemas.openxmlformats.org/drawingml/2006/main">
+              <a:graphicData uri="http://schemas.openxmlformats.org/drawingml/2006/picture">
+                <pic:pic xmlns:pic="http://schemas.openxmlformats.org/drawingml/2006/picture">
+                  <pic:nvPicPr>
+                    <pic:cNvPr id="3" name="Picture 3"/>
+                    <pic:cNvPicPr/>
+                  </pic:nvPicPr>
+                  <pic:blipFill>
+                    <a:blip r:embed="rId18" cstate="print">
+                      <a:extLst>
+                        <a:ext uri="{28A0092B-C50C-407E-A947-70E740481C1C}">
+                          <a14:useLocalDpi xmlns:a14="http://schemas.microsoft.com/office/drawing/2010/main" val="0"/>
+                        </a:ext>
+                      </a:extLst>
+                    </a:blip>
+                    <a:stretch>
+                      <a:fillRect/>
+                    </a:stretch>
+                  </pic:blipFill>
+                  <pic:spPr>
+                    <a:xfrm>
+                      <a:off x="0" y="0"/>
+                      <a:ext cx="5735320" cy="3226435"/>
+                    </a:xfrm>
+                    <a:prstGeom prst="rect">
+                      <a:avLst/>
+                    </a:prstGeom>
+                  </pic:spPr>
+                </pic:pic>
+              </a:graphicData>
+            </a:graphic>
+            <wp14:sizeRelH relativeFrom="page">
+              <wp14:pctWidth>0</wp14:pctWidth>
+            </wp14:sizeRelH>
+            <wp14:sizeRelV relativeFrom="page">
+              <wp14:pctHeight>0</wp14:pctHeight>
+            </wp14:sizeRelV>
+          </wp:anchor>
+        </w:drawing>
+      </w:r>
+    </w:p>
+    <w:p>
+      <w:pPr>
+        <w:spacing w:after="0" w:line="259" w:lineRule="auto"/>
+        <w:ind w:left="0" w:firstLine="0"/>
+        <w:jc w:val="center"/>
+      </w:pPr>
+    </w:p>
+    <w:p/>
+    <w:p/>
+    <w:p>
+      <w:pPr>
+        <w:tabs>
+          <w:tab w:val="left" w:pos="1827"/>
+        </w:tabs>
+      </w:pPr>
+      <w:r>
+        <w:rPr>
+          <w:noProof/>
+        </w:rPr>
+        <w:drawing>
+          <wp:anchor distT="0" distB="0" distL="114300" distR="114300" simplePos="0" relativeHeight="251662336" behindDoc="0" locked="0" layoutInCell="1" allowOverlap="1" wp14:anchorId="2891BA2E" wp14:editId="168DC7CD">
+            <wp:simplePos x="0" y="0"/>
+            <wp:positionH relativeFrom="margin">
+              <wp:align>right</wp:align>
+            </wp:positionH>
+            <wp:positionV relativeFrom="paragraph">
+              <wp:posOffset>192538</wp:posOffset>
+            </wp:positionV>
+            <wp:extent cx="5735320" cy="3226435"/>
+            <wp:effectExtent l="0" t="0" r="0" b="0"/>
+            <wp:wrapSquare wrapText="bothSides"/>
+            <wp:docPr id="4" name="Picture 4"/>
+            <wp:cNvGraphicFramePr>
+              <a:graphicFrameLocks xmlns:a="http://schemas.openxmlformats.org/drawingml/2006/main" noChangeAspect="1"/>
+            </wp:cNvGraphicFramePr>
+            <a:graphic xmlns:a="http://schemas.openxmlformats.org/drawingml/2006/main">
+              <a:graphicData uri="http://schemas.openxmlformats.org/drawingml/2006/picture">
+                <pic:pic xmlns:pic="http://schemas.openxmlformats.org/drawingml/2006/picture">
+                  <pic:nvPicPr>
+                    <pic:cNvPr id="4" name="Picture 4"/>
+                    <pic:cNvPicPr/>
+                  </pic:nvPicPr>
+                  <pic:blipFill>
+                    <a:blip r:embed="rId19" cstate="print">
+                      <a:extLst>
+                        <a:ext uri="{28A0092B-C50C-407E-A947-70E740481C1C}">
+                          <a14:useLocalDpi xmlns:a14="http://schemas.microsoft.com/office/drawing/2010/main" val="0"/>
+                        </a:ext>
+                      </a:extLst>
+                    </a:blip>
+                    <a:stretch>
+                      <a:fillRect/>
+                    </a:stretch>
+                  </pic:blipFill>
+                  <pic:spPr>
+                    <a:xfrm>
+                      <a:off x="0" y="0"/>
+                      <a:ext cx="5735320" cy="3226435"/>
+                    </a:xfrm>
+                    <a:prstGeom prst="rect">
+                      <a:avLst/>
+                    </a:prstGeom>
+                  </pic:spPr>
+                </pic:pic>
+              </a:graphicData>
+            </a:graphic>
+            <wp14:sizeRelH relativeFrom="page">
+              <wp14:pctWidth>0</wp14:pctWidth>
+            </wp14:sizeRelH>
+            <wp14:sizeRelV relativeFrom="page">
+              <wp14:pctHeight>0</wp14:pctHeight>
+            </wp14:sizeRelV>
+          </wp:anchor>
+        </w:drawing>
+      </w:r>
+      <w:r>
+        <w:tab/>
+      </w:r>
+      <w:r>
+        <w:tab/>
+      </w:r>
+    </w:p>
+    <w:p>
+      <w:pPr>
+        <w:tabs>
+          <w:tab w:val="left" w:pos="1827"/>
+        </w:tabs>
+      </w:pPr>
+    </w:p>
+    <w:p>
+      <w:pPr>
+        <w:tabs>
+          <w:tab w:val="left" w:pos="1827"/>
+        </w:tabs>
+      </w:pPr>
+    </w:p>
+    <w:p>
+      <w:pPr>
+        <w:tabs>
+          <w:tab w:val="left" w:pos="1827"/>
+        </w:tabs>
+      </w:pPr>
+    </w:p>
+    <w:p/>
+    <w:p/>
+    <w:p/>
+    <w:p/>
+    <w:p/>
+    <w:p/>
+    <w:p>
+      <w:pPr>
+        <w:ind w:left="0" w:firstLine="0"/>
+      </w:pPr>
+      <w:r>
+        <w:rPr>
+          <w:noProof/>
+        </w:rPr>
+        <w:lastRenderedPageBreak/>
+        <w:drawing>
+          <wp:anchor distT="0" distB="0" distL="114300" distR="114300" simplePos="0" relativeHeight="251664384" behindDoc="0" locked="0" layoutInCell="1" allowOverlap="1" wp14:anchorId="43E34607" wp14:editId="2C740CE7">
+            <wp:simplePos x="0" y="0"/>
+            <wp:positionH relativeFrom="margin">
+              <wp:align>right</wp:align>
+            </wp:positionH>
+            <wp:positionV relativeFrom="paragraph">
+              <wp:posOffset>674408</wp:posOffset>
+            </wp:positionV>
+            <wp:extent cx="5735320" cy="3226435"/>
+            <wp:effectExtent l="0" t="0" r="0" b="0"/>
+            <wp:wrapSquare wrapText="bothSides"/>
+            <wp:docPr id="7" name="Picture 7"/>
+            <wp:cNvGraphicFramePr>
+              <a:graphicFrameLocks xmlns:a="http://schemas.openxmlformats.org/drawingml/2006/main" noChangeAspect="1"/>
+            </wp:cNvGraphicFramePr>
+            <a:graphic xmlns:a="http://schemas.openxmlformats.org/drawingml/2006/main">
+              <a:graphicData uri="http://schemas.openxmlformats.org/drawingml/2006/picture">
+                <pic:pic xmlns:pic="http://schemas.openxmlformats.org/drawingml/2006/picture">
+                  <pic:nvPicPr>
+                    <pic:cNvPr id="7" name="Picture 7"/>
+                    <pic:cNvPicPr/>
+                  </pic:nvPicPr>
+                  <pic:blipFill>
+                    <a:blip r:embed="rId20" cstate="print">
+                      <a:extLst>
+                        <a:ext uri="{28A0092B-C50C-407E-A947-70E740481C1C}">
+                          <a14:useLocalDpi xmlns:a14="http://schemas.microsoft.com/office/drawing/2010/main" val="0"/>
+                        </a:ext>
+                      </a:extLst>
+                    </a:blip>
+                    <a:stretch>
+                      <a:fillRect/>
+                    </a:stretch>
+                  </pic:blipFill>
+                  <pic:spPr>
+                    <a:xfrm>
+                      <a:off x="0" y="0"/>
+                      <a:ext cx="5735320" cy="3226435"/>
+                    </a:xfrm>
+                    <a:prstGeom prst="rect">
+                      <a:avLst/>
+                    </a:prstGeom>
+                  </pic:spPr>
+                </pic:pic>
+              </a:graphicData>
+            </a:graphic>
+            <wp14:sizeRelH relativeFrom="page">
+              <wp14:pctWidth>0</wp14:pctWidth>
+            </wp14:sizeRelH>
+            <wp14:sizeRelV relativeFrom="page">
+              <wp14:pctHeight>0</wp14:pctHeight>
+            </wp14:sizeRelV>
+          </wp:anchor>
+        </w:drawing>
+      </w:r>
+    </w:p>
     <w:sectPr>
-      <w:headerReference w:type="even" r:id="rId16"/>
-      <w:headerReference w:type="default" r:id="rId17"/>
-      <w:footerReference w:type="even" r:id="rId18"/>
-      <w:footerReference w:type="default" r:id="rId19"/>
-      <w:headerReference w:type="first" r:id="rId20"/>
-      <w:footerReference w:type="first" r:id="rId21"/>
+      <w:headerReference w:type="even" r:id="rId21"/>
+      <w:headerReference w:type="default" r:id="rId22"/>
+      <w:footerReference w:type="even" r:id="rId23"/>
+      <w:footerReference w:type="default" r:id="rId24"/>
+      <w:headerReference w:type="first" r:id="rId25"/>
+      <w:footerReference w:type="first" r:id="rId26"/>
       <w:pgSz w:w="11909" w:h="16834"/>
       <w:pgMar w:top="1135" w:right="1437" w:bottom="1026" w:left="1440" w:header="578" w:footer="723" w:gutter="0"/>
       <w:cols w:space="720"/>
